--- a/SQL_LAB4_MOHAMED_RABIE.docx
+++ b/SQL_LAB4_MOHAMED_RABIE.docx
@@ -301,8 +301,8 @@
       <w:r>
         <w:drawing>
           <wp:inline distT="0" distB="0" distL="0" distR="0" wp14:anchorId="2ADD33B8" wp14:editId="0CCB9589">
-            <wp:extent cx="5153744" cy="352474"/>
-            <wp:effectExtent l="0" t="0" r="8890" b="9525"/>
+            <wp:extent cx="6715759" cy="459303"/>
+            <wp:effectExtent l="0" t="0" r="0" b="0"/>
             <wp:docPr id="12" name="Picture 12"/>
             <wp:cNvGraphicFramePr>
               <a:graphicFrameLocks xmlns:a="http://schemas.openxmlformats.org/drawingml/2006/main" noChangeAspect="1"/>
@@ -323,7 +323,7 @@
                   <pic:spPr>
                     <a:xfrm>
                       <a:off x="0" y="0"/>
-                      <a:ext cx="5153744" cy="352474"/>
+                      <a:ext cx="6882942" cy="470737"/>
                     </a:xfrm>
                     <a:prstGeom prst="rect">
                       <a:avLst/>
@@ -390,11 +390,70 @@
       </w:r>
     </w:p>
     <w:p>
+      <w:pPr>
+        <w:pStyle w:val="NormalWeb"/>
+      </w:pPr>
+      <w:r>
+        <w:rPr>
+          <w:noProof/>
+        </w:rPr>
+        <w:drawing>
+          <wp:inline distT="0" distB="0" distL="0" distR="0">
+            <wp:extent cx="7540625" cy="1175385"/>
+            <wp:effectExtent l="0" t="0" r="3175" b="5715"/>
+            <wp:docPr id="13" name="Picture 13" descr="C:\Users\user\Downloads\WhatsApp Image 2024-10-27 at 11.52.14 AM (1).jpeg"/>
+            <wp:cNvGraphicFramePr>
+              <a:graphicFrameLocks xmlns:a="http://schemas.openxmlformats.org/drawingml/2006/main" noChangeAspect="1"/>
+            </wp:cNvGraphicFramePr>
+            <a:graphic xmlns:a="http://schemas.openxmlformats.org/drawingml/2006/main">
+              <a:graphicData uri="http://schemas.openxmlformats.org/drawingml/2006/picture">
+                <pic:pic xmlns:pic="http://schemas.openxmlformats.org/drawingml/2006/picture">
+                  <pic:nvPicPr>
+                    <pic:cNvPr id="0" name="Picture 44" descr="C:\Users\user\Downloads\WhatsApp Image 2024-10-27 at 11.52.14 AM (1).jpeg"/>
+                    <pic:cNvPicPr>
+                      <a:picLocks noChangeAspect="1" noChangeArrowheads="1"/>
+                    </pic:cNvPicPr>
+                  </pic:nvPicPr>
+                  <pic:blipFill>
+                    <a:blip r:embed="rId12">
+                      <a:extLst>
+                        <a:ext uri="{28A0092B-C50C-407E-A947-70E740481C1C}">
+                          <a14:useLocalDpi xmlns:a14="http://schemas.microsoft.com/office/drawing/2010/main" val="0"/>
+                        </a:ext>
+                      </a:extLst>
+                    </a:blip>
+                    <a:srcRect/>
+                    <a:stretch>
+                      <a:fillRect/>
+                    </a:stretch>
+                  </pic:blipFill>
+                  <pic:spPr bwMode="auto">
+                    <a:xfrm>
+                      <a:off x="0" y="0"/>
+                      <a:ext cx="7540625" cy="1175385"/>
+                    </a:xfrm>
+                    <a:prstGeom prst="rect">
+                      <a:avLst/>
+                    </a:prstGeom>
+                    <a:noFill/>
+                    <a:ln>
+                      <a:noFill/>
+                    </a:ln>
+                  </pic:spPr>
+                </pic:pic>
+              </a:graphicData>
+            </a:graphic>
+          </wp:inline>
+        </w:drawing>
+      </w:r>
+    </w:p>
+    <w:p>
       <w:bookmarkStart w:id="0" w:name="_GoBack"/>
       <w:bookmarkEnd w:id="0"/>
     </w:p>
+    <w:p/>
     <w:sectPr>
-      <w:headerReference w:type="default" r:id="rId12"/>
+      <w:headerReference w:type="default" r:id="rId13"/>
       <w:pgSz w:w="12240" w:h="15840"/>
       <w:pgMar w:top="1440" w:right="1440" w:bottom="1440" w:left="1440" w:header="720" w:footer="720" w:gutter="0"/>
       <w:cols w:space="720"/>
@@ -1049,8 +1108,8 @@
   </w:compat>
   <w:rsids>
     <w:rsidRoot w:val="006574F9"/>
-    <w:rsid w:val="000615B5"/>
     <w:rsid w:val="006574F9"/>
+    <w:rsid w:val="00DB7A4A"/>
   </w:rsids>
   <m:mathPr>
     <m:mathFont m:val="Cambria Math"/>
